--- a/Day 11/DAY11-REPORT(26-06-2020).docx
+++ b/Day 11/DAY11-REPORT(26-06-2020).docx
@@ -32,10 +32,8 @@
       </w:tblPr>
       <w:tblGrid>
         <w:gridCol w:w="1334"/>
-        <w:gridCol w:w="217"/>
-        <w:gridCol w:w="748"/>
-        <w:gridCol w:w="2281"/>
-        <w:gridCol w:w="27"/>
+        <w:gridCol w:w="965"/>
+        <w:gridCol w:w="2308"/>
         <w:gridCol w:w="243"/>
         <w:gridCol w:w="1318"/>
         <w:gridCol w:w="832"/>
@@ -73,7 +71,7 @@
         <w:tc>
           <w:tcPr>
             <w:tcW w:w="3516" w:type="dxa"/>
-            <w:gridSpan w:val="5"/>
+            <w:gridSpan w:val="3"/>
           </w:tcPr>
           <w:p>
             <w:pPr>
@@ -195,7 +193,7 @@
                 <w:szCs w:val="24"/>
                 <w:lang w:val="en-IN"/>
               </w:rPr>
-              <w:t>BHRAMARI P SHETTY</w:t>
+              <w:t>Apoorva K N</w:t>
             </w:r>
           </w:p>
         </w:tc>
@@ -232,7 +230,7 @@
         <w:tc>
           <w:tcPr>
             <w:tcW w:w="3516" w:type="dxa"/>
-            <w:gridSpan w:val="5"/>
+            <w:gridSpan w:val="3"/>
           </w:tcPr>
           <w:p>
             <w:pPr>
@@ -344,7 +342,16 @@
                 <w:sz w:val="24"/>
                 <w:szCs w:val="24"/>
               </w:rPr>
-              <w:t>19</w:t>
+              <w:t>1</w:t>
+            </w:r>
+            <w:r>
+              <w:rPr>
+                <w:rFonts w:ascii="Times New Roman" w:eastAsia="Calibri" w:hAnsi="Times New Roman" w:cs="Times New Roman"/>
+                <w:b/>
+                <w:sz w:val="24"/>
+                <w:szCs w:val="24"/>
+              </w:rPr>
+              <w:t>2</w:t>
             </w:r>
           </w:p>
         </w:tc>
@@ -356,211 +363,7 @@
         <w:tc>
           <w:tcPr>
             <w:tcW w:w="9350" w:type="dxa"/>
-            <w:gridSpan w:val="9"/>
-          </w:tcPr>
-          <w:p>
-            <w:pPr>
-              <w:spacing w:after="0" w:line="240" w:lineRule="auto"/>
-              <w:jc w:val="center"/>
-              <w:rPr>
-                <w:rFonts w:ascii="Times New Roman" w:eastAsia="Calibri" w:hAnsi="Times New Roman" w:cs="Times New Roman"/>
-                <w:b/>
-                <w:sz w:val="24"/>
-                <w:szCs w:val="24"/>
-              </w:rPr>
-            </w:pPr>
-            <w:r>
-              <w:rPr>
-                <w:rFonts w:ascii="Times New Roman" w:eastAsia="Calibri" w:hAnsi="Times New Roman" w:cs="Times New Roman"/>
-                <w:b/>
-                <w:sz w:val="24"/>
-                <w:szCs w:val="24"/>
-              </w:rPr>
-              <w:t>Online Test Summary</w:t>
-            </w:r>
-          </w:p>
-        </w:tc>
-      </w:tr>
-      <w:tr>
-        <w:trPr>
-          <w:trHeight w:hRule="exact" w:val="720"/>
-        </w:trPr>
-        <w:tc>
-          <w:tcPr>
-            <w:tcW w:w="1551" w:type="dxa"/>
-            <w:gridSpan w:val="2"/>
-          </w:tcPr>
-          <w:p>
-            <w:pPr>
-              <w:spacing w:after="0" w:line="240" w:lineRule="auto"/>
-              <w:rPr>
-                <w:rFonts w:ascii="Times New Roman" w:eastAsia="Calibri" w:hAnsi="Times New Roman" w:cs="Times New Roman"/>
-                <w:b/>
-                <w:sz w:val="24"/>
-                <w:szCs w:val="24"/>
-              </w:rPr>
-            </w:pPr>
-            <w:r>
-              <w:rPr>
-                <w:rFonts w:ascii="Times New Roman" w:eastAsia="Calibri" w:hAnsi="Times New Roman" w:cs="Times New Roman"/>
-                <w:b/>
-                <w:sz w:val="24"/>
-                <w:szCs w:val="24"/>
-              </w:rPr>
-              <w:t>Subject</w:t>
-            </w:r>
-          </w:p>
-        </w:tc>
-        <w:tc>
-          <w:tcPr>
-            <w:tcW w:w="7799" w:type="dxa"/>
             <w:gridSpan w:val="7"/>
-          </w:tcPr>
-          <w:p>
-            <w:pPr>
-              <w:spacing w:after="0" w:line="240" w:lineRule="auto"/>
-              <w:rPr>
-                <w:rFonts w:ascii="Times New Roman" w:eastAsia="Calibri" w:hAnsi="Times New Roman" w:cs="Times New Roman"/>
-                <w:b/>
-                <w:sz w:val="24"/>
-                <w:szCs w:val="24"/>
-                <w:lang w:val="en-IN"/>
-              </w:rPr>
-            </w:pPr>
-            <w:r>
-              <w:rPr>
-                <w:rFonts w:ascii="Times New Roman" w:eastAsia="Calibri" w:hAnsi="Times New Roman" w:cs="Times New Roman"/>
-                <w:b/>
-                <w:sz w:val="24"/>
-                <w:szCs w:val="24"/>
-                <w:lang w:val="en-IN"/>
-              </w:rPr>
-              <w:t>Cyber security and data structures</w:t>
-            </w:r>
-          </w:p>
-        </w:tc>
-      </w:tr>
-      <w:tr>
-        <w:trPr>
-          <w:trHeight w:hRule="exact" w:val="720"/>
-        </w:trPr>
-        <w:tc>
-          <w:tcPr>
-            <w:tcW w:w="1551" w:type="dxa"/>
-            <w:gridSpan w:val="2"/>
-          </w:tcPr>
-          <w:p>
-            <w:pPr>
-              <w:spacing w:after="0" w:line="240" w:lineRule="auto"/>
-              <w:rPr>
-                <w:rFonts w:ascii="Times New Roman" w:eastAsia="Calibri" w:hAnsi="Times New Roman" w:cs="Times New Roman"/>
-                <w:b/>
-                <w:sz w:val="24"/>
-                <w:szCs w:val="24"/>
-              </w:rPr>
-            </w:pPr>
-            <w:r>
-              <w:rPr>
-                <w:rFonts w:ascii="Times New Roman" w:eastAsia="Calibri" w:hAnsi="Times New Roman" w:cs="Times New Roman"/>
-                <w:b/>
-                <w:sz w:val="24"/>
-                <w:szCs w:val="24"/>
-              </w:rPr>
-              <w:t>Max. Marks</w:t>
-            </w:r>
-          </w:p>
-        </w:tc>
-        <w:tc>
-          <w:tcPr>
-            <w:tcW w:w="3029" w:type="dxa"/>
-            <w:gridSpan w:val="2"/>
-          </w:tcPr>
-          <w:p>
-            <w:pPr>
-              <w:spacing w:after="0" w:line="240" w:lineRule="auto"/>
-              <w:rPr>
-                <w:rFonts w:ascii="Times New Roman" w:eastAsia="Calibri" w:hAnsi="Times New Roman" w:cs="Times New Roman"/>
-                <w:b/>
-                <w:sz w:val="24"/>
-                <w:szCs w:val="24"/>
-                <w:lang w:val="en-IN"/>
-              </w:rPr>
-            </w:pPr>
-            <w:r>
-              <w:rPr>
-                <w:rFonts w:ascii="Times New Roman" w:eastAsia="Calibri" w:hAnsi="Times New Roman" w:cs="Times New Roman"/>
-                <w:b/>
-                <w:sz w:val="24"/>
-                <w:szCs w:val="24"/>
-                <w:lang w:val="en-IN"/>
-              </w:rPr>
-              <w:t>-</w:t>
-            </w:r>
-          </w:p>
-        </w:tc>
-        <w:tc>
-          <w:tcPr>
-            <w:tcW w:w="1588" w:type="dxa"/>
-            <w:gridSpan w:val="3"/>
-          </w:tcPr>
-          <w:p>
-            <w:pPr>
-              <w:spacing w:after="0" w:line="240" w:lineRule="auto"/>
-              <w:rPr>
-                <w:rFonts w:ascii="Times New Roman" w:eastAsia="Calibri" w:hAnsi="Times New Roman" w:cs="Times New Roman"/>
-                <w:b/>
-                <w:sz w:val="24"/>
-                <w:szCs w:val="24"/>
-              </w:rPr>
-            </w:pPr>
-            <w:r>
-              <w:rPr>
-                <w:rFonts w:ascii="Times New Roman" w:eastAsia="Calibri" w:hAnsi="Times New Roman" w:cs="Times New Roman"/>
-                <w:b/>
-                <w:sz w:val="24"/>
-                <w:szCs w:val="24"/>
-              </w:rPr>
-              <w:t>Score</w:t>
-            </w:r>
-          </w:p>
-        </w:tc>
-        <w:tc>
-          <w:tcPr>
-            <w:tcW w:w="3182" w:type="dxa"/>
-            <w:gridSpan w:val="2"/>
-          </w:tcPr>
-          <w:p>
-            <w:pPr>
-              <w:spacing w:after="0" w:line="240" w:lineRule="auto"/>
-              <w:rPr>
-                <w:rFonts w:ascii="Times New Roman" w:eastAsia="Calibri" w:hAnsi="Times New Roman" w:cs="Times New Roman"/>
-                <w:b/>
-                <w:sz w:val="24"/>
-                <w:szCs w:val="24"/>
-                <w:lang w:val="en-IN"/>
-              </w:rPr>
-            </w:pPr>
-            <w:r>
-              <w:rPr>
-                <w:rFonts w:ascii="Times New Roman" w:eastAsia="Calibri" w:hAnsi="Times New Roman" w:cs="Times New Roman"/>
-                <w:b/>
-                <w:sz w:val="24"/>
-                <w:szCs w:val="24"/>
-                <w:lang w:val="en-IN"/>
-              </w:rPr>
-              <w:t>-</w:t>
-            </w:r>
-          </w:p>
-        </w:tc>
-      </w:tr>
-      <w:tr>
-        <w:trPr>
-          <w:trHeight w:hRule="exact" w:val="720"/>
-        </w:trPr>
-        <w:tc>
-          <w:tcPr>
-            <w:tcW w:w="9350" w:type="dxa"/>
-            <w:gridSpan w:val="9"/>
           </w:tcPr>
           <w:p>
             <w:pPr>
@@ -629,7 +432,7 @@
         <w:tc>
           <w:tcPr>
             <w:tcW w:w="8016" w:type="dxa"/>
-            <w:gridSpan w:val="8"/>
+            <w:gridSpan w:val="6"/>
           </w:tcPr>
           <w:p>
             <w:pPr>
@@ -734,7 +537,7 @@
         <w:tc>
           <w:tcPr>
             <w:tcW w:w="2299" w:type="dxa"/>
-            <w:gridSpan w:val="3"/>
+            <w:gridSpan w:val="2"/>
           </w:tcPr>
           <w:p>
             <w:pPr>
@@ -762,7 +565,6 @@
         <w:tc>
           <w:tcPr>
             <w:tcW w:w="2308" w:type="dxa"/>
-            <w:gridSpan w:val="2"/>
           </w:tcPr>
           <w:p>
             <w:pPr>
@@ -910,7 +712,7 @@
         <w:tc>
           <w:tcPr>
             <w:tcW w:w="9350" w:type="dxa"/>
-            <w:gridSpan w:val="9"/>
+            <w:gridSpan w:val="7"/>
           </w:tcPr>
           <w:p>
             <w:pPr>
@@ -944,7 +746,7 @@
         <w:tc>
           <w:tcPr>
             <w:tcW w:w="9350" w:type="dxa"/>
-            <w:gridSpan w:val="9"/>
+            <w:gridSpan w:val="7"/>
           </w:tcPr>
           <w:p>
             <w:pPr>
@@ -994,7 +796,7 @@
         <w:tc>
           <w:tcPr>
             <w:tcW w:w="4607" w:type="dxa"/>
-            <w:gridSpan w:val="5"/>
+            <w:gridSpan w:val="3"/>
           </w:tcPr>
           <w:p>
             <w:pPr>
@@ -1071,7 +873,7 @@
         <w:tc>
           <w:tcPr>
             <w:tcW w:w="4607" w:type="dxa"/>
-            <w:gridSpan w:val="5"/>
+            <w:gridSpan w:val="3"/>
           </w:tcPr>
           <w:p>
             <w:pPr>
@@ -1115,10 +917,10 @@
                 <w:rPr>
                   <w:rStyle w:val="Hyperlink"/>
                   <w:rFonts w:ascii="Times New Roman" w:hAnsi="Times New Roman" w:cs="Times New Roman"/>
-                  <w:sz w:val="28"/>
-                  <w:szCs w:val="28"/>
+                  <w:sz w:val="24"/>
+                  <w:szCs w:val="24"/>
                 </w:rPr>
-                <w:t>https://github.com/Bhramari-P-shetty/pre-placement-training</w:t>
+                <w:t>https://github.com/Apoorva-K-N/pre-placement-training</w:t>
               </w:r>
             </w:hyperlink>
           </w:p>
@@ -1131,7 +933,7 @@
         <w:tc>
           <w:tcPr>
             <w:tcW w:w="4607" w:type="dxa"/>
-            <w:gridSpan w:val="5"/>
+            <w:gridSpan w:val="3"/>
           </w:tcPr>
           <w:p>
             <w:pPr>
@@ -1261,6 +1063,118 @@
           <w:lang w:val="en-IN"/>
         </w:rPr>
       </w:pPr>
+    </w:p>
+    <w:p>
+      <w:pPr>
+        <w:shd w:val="clear" w:color="auto" w:fill="FFFFFF"/>
+        <w:spacing w:after="0"/>
+        <w:outlineLvl w:val="1"/>
+        <w:rPr>
+          <w:rFonts w:ascii="Times New Roman" w:hAnsi="Times New Roman" w:cs="Times New Roman"/>
+          <w:b/>
+          <w:bCs/>
+          <w:sz w:val="24"/>
+          <w:szCs w:val="24"/>
+          <w:u w:val="single"/>
+          <w:lang w:val="en-IN"/>
+        </w:rPr>
+      </w:pPr>
+    </w:p>
+    <w:p>
+      <w:pPr>
+        <w:shd w:val="clear" w:color="auto" w:fill="FFFFFF"/>
+        <w:spacing w:after="0"/>
+        <w:outlineLvl w:val="1"/>
+        <w:rPr>
+          <w:rFonts w:ascii="Times New Roman" w:hAnsi="Times New Roman" w:cs="Times New Roman"/>
+          <w:b/>
+          <w:bCs/>
+          <w:sz w:val="24"/>
+          <w:szCs w:val="24"/>
+          <w:u w:val="single"/>
+          <w:lang w:val="en-IN"/>
+        </w:rPr>
+      </w:pPr>
+    </w:p>
+    <w:p>
+      <w:pPr>
+        <w:shd w:val="clear" w:color="auto" w:fill="FFFFFF"/>
+        <w:spacing w:after="0"/>
+        <w:outlineLvl w:val="1"/>
+        <w:rPr>
+          <w:rFonts w:ascii="Times New Roman" w:hAnsi="Times New Roman" w:cs="Times New Roman"/>
+          <w:b/>
+          <w:bCs/>
+          <w:sz w:val="24"/>
+          <w:szCs w:val="24"/>
+          <w:u w:val="single"/>
+          <w:lang w:val="en-IN"/>
+        </w:rPr>
+      </w:pPr>
+    </w:p>
+    <w:p>
+      <w:pPr>
+        <w:shd w:val="clear" w:color="auto" w:fill="FFFFFF"/>
+        <w:spacing w:after="0"/>
+        <w:outlineLvl w:val="1"/>
+        <w:rPr>
+          <w:rFonts w:ascii="Times New Roman" w:hAnsi="Times New Roman" w:cs="Times New Roman"/>
+          <w:b/>
+          <w:bCs/>
+          <w:sz w:val="24"/>
+          <w:szCs w:val="24"/>
+          <w:u w:val="single"/>
+          <w:lang w:val="en-IN"/>
+        </w:rPr>
+      </w:pPr>
+    </w:p>
+    <w:p>
+      <w:pPr>
+        <w:shd w:val="clear" w:color="auto" w:fill="FFFFFF"/>
+        <w:spacing w:after="0"/>
+        <w:outlineLvl w:val="1"/>
+        <w:rPr>
+          <w:rFonts w:ascii="Times New Roman" w:hAnsi="Times New Roman" w:cs="Times New Roman"/>
+          <w:b/>
+          <w:bCs/>
+          <w:sz w:val="24"/>
+          <w:szCs w:val="24"/>
+          <w:u w:val="single"/>
+          <w:lang w:val="en-IN"/>
+        </w:rPr>
+      </w:pPr>
+    </w:p>
+    <w:p>
+      <w:pPr>
+        <w:shd w:val="clear" w:color="auto" w:fill="FFFFFF"/>
+        <w:spacing w:after="0"/>
+        <w:outlineLvl w:val="1"/>
+        <w:rPr>
+          <w:rFonts w:ascii="Times New Roman" w:hAnsi="Times New Roman" w:cs="Times New Roman"/>
+          <w:b/>
+          <w:bCs/>
+          <w:sz w:val="24"/>
+          <w:szCs w:val="24"/>
+          <w:u w:val="single"/>
+          <w:lang w:val="en-IN"/>
+        </w:rPr>
+      </w:pPr>
+    </w:p>
+    <w:p>
+      <w:pPr>
+        <w:shd w:val="clear" w:color="auto" w:fill="FFFFFF"/>
+        <w:spacing w:after="0"/>
+        <w:outlineLvl w:val="1"/>
+        <w:rPr>
+          <w:rFonts w:ascii="Times New Roman" w:hAnsi="Times New Roman" w:cs="Times New Roman"/>
+          <w:b/>
+          <w:bCs/>
+          <w:sz w:val="24"/>
+          <w:szCs w:val="24"/>
+          <w:u w:val="single"/>
+          <w:lang w:val="en-IN"/>
+        </w:rPr>
+      </w:pPr>
       <w:r>
         <w:rPr>
           <w:rFonts w:ascii="Times New Roman" w:hAnsi="Times New Roman" w:cs="Times New Roman"/>
@@ -1308,6 +1222,7 @@
       </w:pPr>
       <w:r>
         <w:rPr>
+          <w:rFonts w:ascii="Times New Roman" w:hAnsi="Times New Roman" w:cs="Times New Roman"/>
           <w:noProof/>
         </w:rPr>
         <w:drawing>
@@ -1444,6 +1359,7 @@
       </w:pPr>
       <w:r>
         <w:rPr>
+          <w:rFonts w:ascii="Times New Roman" w:hAnsi="Times New Roman" w:cs="Times New Roman"/>
           <w:noProof/>
         </w:rPr>
         <w:drawing>
@@ -1498,8 +1414,6 @@
           </wp:inline>
         </w:drawing>
       </w:r>
-      <w:bookmarkStart w:id="0" w:name="_GoBack"/>
-      <w:bookmarkEnd w:id="0"/>
     </w:p>
     <w:p>
       <w:pPr>
@@ -1687,10 +1601,8 @@
           <w:rPr>
             <w:rStyle w:val="Hyperlink"/>
             <w:rFonts w:ascii="Times New Roman" w:hAnsi="Times New Roman" w:cs="Times New Roman"/>
-            <w:sz w:val="28"/>
-            <w:szCs w:val="28"/>
           </w:rPr>
-          <w:t>https://github.com/Bhramari-P-shetty/pre-placement-training</w:t>
+          <w:t>https://github.com/Apoorva-K-N/pre-placement-training</w:t>
         </w:r>
       </w:hyperlink>
     </w:p>
@@ -2652,6 +2564,10 @@
 </file>
 
 <file path=customXml/item1.xml><?xml version="1.0" encoding="utf-8"?>
+<b:Sources xmlns:b="http://schemas.openxmlformats.org/officeDocument/2006/bibliography" xmlns="http://schemas.openxmlformats.org/officeDocument/2006/bibliography" SelectedStyle="\APASixthEditionOfficeOnline.xsl" StyleName="APA" Version="6"/>
+</file>
+
+<file path=customXml/item2.xml><?xml version="1.0" encoding="utf-8"?>
 <s:customData xmlns="http://www.wps.cn/officeDocument/2013/wpsCustomData" xmlns:s="http://www.wps.cn/officeDocument/2013/wpsCustomData">
   <customSectProps>
     <customSectPr/>
@@ -2659,22 +2575,18 @@
 </s:customData>
 </file>
 
-<file path=customXml/item2.xml><?xml version="1.0" encoding="utf-8"?>
-<b:Sources xmlns:b="http://schemas.openxmlformats.org/officeDocument/2006/bibliography" xmlns="http://schemas.openxmlformats.org/officeDocument/2006/bibliography" SelectedStyle="\APASixthEditionOfficeOnline.xsl" StyleName="APA" Version="6"/>
+<file path=customXml/itemProps1.xml><?xml version="1.0" encoding="utf-8"?>
+<ds:datastoreItem xmlns:ds="http://schemas.openxmlformats.org/officeDocument/2006/customXml" ds:itemID="{0C78D6D7-AAB3-44F0-8A77-1538854660EF}">
+  <ds:schemaRefs>
+    <ds:schemaRef ds:uri="http://schemas.openxmlformats.org/officeDocument/2006/bibliography"/>
+  </ds:schemaRefs>
+</ds:datastoreItem>
 </file>
 
-<file path=customXml/itemProps1.xml><?xml version="1.0" encoding="utf-8"?>
+<file path=customXml/itemProps2.xml><?xml version="1.0" encoding="utf-8"?>
 <ds:datastoreItem xmlns:ds="http://schemas.openxmlformats.org/officeDocument/2006/customXml" ds:itemID="{B1977F7D-205B-4081-913C-38D41E755F92}">
   <ds:schemaRefs>
     <ds:schemaRef ds:uri="http://www.wps.cn/officeDocument/2013/wpsCustomData"/>
   </ds:schemaRefs>
 </ds:datastoreItem>
-</file>
-
-<file path=customXml/itemProps2.xml><?xml version="1.0" encoding="utf-8"?>
-<ds:datastoreItem xmlns:ds="http://schemas.openxmlformats.org/officeDocument/2006/customXml" ds:itemID="{0C78D6D7-AAB3-44F0-8A77-1538854660EF}">
-  <ds:schemaRefs>
-    <ds:schemaRef ds:uri="http://schemas.openxmlformats.org/officeDocument/2006/bibliography"/>
-  </ds:schemaRefs>
-</ds:datastoreItem>
 </file>